--- a/paper/paper.docx
+++ b/paper/paper.docx
@@ -6006,6 +6006,7 @@
           <w:p>
             <w:pPr>
               <w:pStyle w:val="TableContents"/>
+              <w:spacing w:line="200" w:lineRule="exact"/>
               <w:jc w:val="center"/>
               <w:rPr>
                 <w:rFonts w:ascii="Century Schoolbook" w:hAnsi="Century Schoolbook"/>
@@ -6028,6 +6029,7 @@
           <w:p>
             <w:pPr>
               <w:pStyle w:val="TableContents"/>
+              <w:spacing w:line="200" w:lineRule="exact"/>
               <w:jc w:val="center"/>
               <w:rPr>
                 <w:rFonts w:ascii="Century Schoolbook" w:hAnsi="Century Schoolbook"/>
@@ -6050,6 +6052,7 @@
           <w:p>
             <w:pPr>
               <w:pStyle w:val="TableContents"/>
+              <w:spacing w:line="200" w:lineRule="exact"/>
               <w:jc w:val="center"/>
               <w:rPr>
                 <w:rFonts w:ascii="Century Schoolbook" w:hAnsi="Century Schoolbook"/>
@@ -6077,6 +6080,7 @@
           <w:p>
             <w:pPr>
               <w:pStyle w:val="TableContents"/>
+              <w:spacing w:line="200" w:lineRule="exact"/>
               <w:jc w:val="center"/>
               <w:rPr>
                 <w:rFonts w:ascii="Century Schoolbook" w:hAnsi="Century Schoolbook"/>
@@ -6103,6 +6107,7 @@
           <w:p>
             <w:pPr>
               <w:pStyle w:val="TableContents"/>
+              <w:spacing w:line="200" w:lineRule="exact"/>
               <w:jc w:val="center"/>
               <w:rPr>
                 <w:rFonts w:ascii="Century Schoolbook" w:hAnsi="Century Schoolbook"/>
@@ -6125,6 +6130,7 @@
           <w:p>
             <w:pPr>
               <w:pStyle w:val="TableContents"/>
+              <w:spacing w:line="200" w:lineRule="exact"/>
               <w:jc w:val="center"/>
               <w:rPr>
                 <w:rFonts w:ascii="Century Schoolbook" w:hAnsi="Century Schoolbook"/>
@@ -6147,6 +6153,7 @@
           <w:p>
             <w:pPr>
               <w:pStyle w:val="TableContents"/>
+              <w:spacing w:line="200" w:lineRule="exact"/>
               <w:jc w:val="center"/>
               <w:rPr>
                 <w:rFonts w:ascii="Century Schoolbook" w:hAnsi="Century Schoolbook"/>
@@ -6169,6 +6176,7 @@
           <w:p>
             <w:pPr>
               <w:pStyle w:val="TableContents"/>
+              <w:spacing w:line="200" w:lineRule="exact"/>
               <w:jc w:val="center"/>
               <w:rPr>
                 <w:rFonts w:ascii="Century Schoolbook" w:hAnsi="Century Schoolbook"/>
@@ -6191,6 +6199,7 @@
           <w:p>
             <w:pPr>
               <w:pStyle w:val="TableContents"/>
+              <w:spacing w:line="200" w:lineRule="exact"/>
               <w:jc w:val="center"/>
               <w:rPr>
                 <w:rFonts w:ascii="Century Schoolbook" w:hAnsi="Century Schoolbook"/>
@@ -6213,6 +6222,7 @@
           <w:p>
             <w:pPr>
               <w:pStyle w:val="TableContents"/>
+              <w:spacing w:line="200" w:lineRule="exact"/>
               <w:jc w:val="center"/>
               <w:rPr>
                 <w:rFonts w:ascii="Century Schoolbook" w:hAnsi="Century Schoolbook"/>
@@ -6241,6 +6251,7 @@
           <w:p>
             <w:pPr>
               <w:pStyle w:val="TableContents"/>
+              <w:spacing w:line="200" w:lineRule="exact"/>
               <w:jc w:val="center"/>
               <w:rPr>
                 <w:rFonts w:ascii="Century Schoolbook" w:hAnsi="Century Schoolbook"/>
@@ -6258,6 +6269,7 @@
           <w:p>
             <w:pPr>
               <w:pStyle w:val="TableContents"/>
+              <w:spacing w:line="200" w:lineRule="exact"/>
               <w:jc w:val="center"/>
               <w:rPr>
                 <w:rFonts w:ascii="Century Schoolbook" w:hAnsi="Century Schoolbook"/>
@@ -6276,6 +6288,7 @@
           <w:p>
             <w:pPr>
               <w:pStyle w:val="TableContents"/>
+              <w:spacing w:line="200" w:lineRule="exact"/>
               <w:jc w:val="center"/>
               <w:rPr>
                 <w:rFonts w:ascii="Century Schoolbook" w:hAnsi="Century Schoolbook"/>
@@ -6299,6 +6312,7 @@
           <w:p>
             <w:pPr>
               <w:pStyle w:val="TableContents"/>
+              <w:spacing w:line="200" w:lineRule="exact"/>
               <w:jc w:val="center"/>
               <w:rPr>
                 <w:rFonts w:ascii="Century Schoolbook" w:hAnsi="Century Schoolbook"/>
@@ -6325,6 +6339,7 @@
           <w:p>
             <w:pPr>
               <w:pStyle w:val="TableContents"/>
+              <w:spacing w:line="200" w:lineRule="exact"/>
               <w:jc w:val="center"/>
               <w:rPr>
                 <w:rFonts w:ascii="Century Schoolbook" w:hAnsi="Century Schoolbook"/>
@@ -6347,6 +6362,7 @@
           <w:p>
             <w:pPr>
               <w:pStyle w:val="TableContents"/>
+              <w:spacing w:line="200" w:lineRule="exact"/>
               <w:jc w:val="center"/>
               <w:rPr>
                 <w:rFonts w:ascii="Century Schoolbook" w:hAnsi="Century Schoolbook"/>
@@ -6369,6 +6385,7 @@
           <w:p>
             <w:pPr>
               <w:pStyle w:val="TableContents"/>
+              <w:spacing w:line="200" w:lineRule="exact"/>
               <w:jc w:val="center"/>
               <w:rPr>
                 <w:rFonts w:ascii="Century Schoolbook" w:hAnsi="Century Schoolbook"/>
@@ -6384,6 +6401,7 @@
           <w:p>
             <w:pPr>
               <w:pStyle w:val="TableContents"/>
+              <w:spacing w:line="200" w:lineRule="exact"/>
               <w:jc w:val="center"/>
               <w:rPr>
                 <w:rFonts w:ascii="Century Schoolbook" w:hAnsi="Century Schoolbook"/>
@@ -6399,6 +6417,7 @@
           <w:p>
             <w:pPr>
               <w:pStyle w:val="TableContents"/>
+              <w:spacing w:line="200" w:lineRule="exact"/>
               <w:jc w:val="center"/>
               <w:rPr>
                 <w:rFonts w:ascii="Century Schoolbook" w:hAnsi="Century Schoolbook"/>
@@ -6414,6 +6433,7 @@
           <w:p>
             <w:pPr>
               <w:pStyle w:val="TableContents"/>
+              <w:spacing w:line="200" w:lineRule="exact"/>
               <w:jc w:val="center"/>
               <w:rPr>
                 <w:rFonts w:ascii="Century Schoolbook" w:hAnsi="Century Schoolbook"/>
@@ -6514,6 +6534,7 @@
           <w:p>
             <w:pPr>
               <w:pStyle w:val="TableContents"/>
+              <w:spacing w:line="200" w:lineRule="exact"/>
               <w:jc w:val="center"/>
               <w:rPr>
                 <w:rFonts w:ascii="Century Schoolbook" w:hAnsi="Century Schoolbook"/>
@@ -6536,6 +6557,7 @@
           <w:p>
             <w:pPr>
               <w:pStyle w:val="TableContents"/>
+              <w:spacing w:line="200" w:lineRule="exact"/>
               <w:jc w:val="center"/>
               <w:rPr>
                 <w:rFonts w:ascii="Century Schoolbook" w:hAnsi="Century Schoolbook"/>
@@ -6558,6 +6580,7 @@
           <w:p>
             <w:pPr>
               <w:pStyle w:val="TableContents"/>
+              <w:spacing w:line="200" w:lineRule="exact"/>
               <w:jc w:val="center"/>
               <w:rPr>
                 <w:rFonts w:ascii="Century Schoolbook" w:hAnsi="Century Schoolbook"/>
@@ -6584,6 +6607,7 @@
           <w:p>
             <w:pPr>
               <w:pStyle w:val="TableContents"/>
+              <w:spacing w:line="200" w:lineRule="exact"/>
               <w:jc w:val="center"/>
               <w:rPr>
                 <w:rFonts w:ascii="Century Schoolbook" w:hAnsi="Century Schoolbook"/>
@@ -6610,6 +6634,7 @@
           <w:p>
             <w:pPr>
               <w:pStyle w:val="TableContents"/>
+              <w:spacing w:line="200" w:lineRule="exact"/>
               <w:jc w:val="center"/>
               <w:rPr>
                 <w:rFonts w:ascii="Century Schoolbook" w:hAnsi="Century Schoolbook"/>
@@ -6636,6 +6661,7 @@
           <w:p>
             <w:pPr>
               <w:pStyle w:val="TableContents"/>
+              <w:spacing w:line="200" w:lineRule="exact"/>
               <w:jc w:val="center"/>
               <w:rPr>
                 <w:rFonts w:ascii="Century Schoolbook" w:hAnsi="Century Schoolbook"/>
@@ -6658,6 +6684,7 @@
           <w:p>
             <w:pPr>
               <w:pStyle w:val="TableContents"/>
+              <w:spacing w:line="200" w:lineRule="exact"/>
               <w:jc w:val="center"/>
               <w:rPr>
                 <w:rFonts w:ascii="Century Schoolbook" w:hAnsi="Century Schoolbook"/>
@@ -6680,6 +6707,7 @@
           <w:p>
             <w:pPr>
               <w:pStyle w:val="TableContents"/>
+              <w:spacing w:line="200" w:lineRule="exact"/>
               <w:jc w:val="center"/>
               <w:rPr>
                 <w:rFonts w:ascii="Century Schoolbook" w:hAnsi="Century Schoolbook"/>
@@ -6702,6 +6730,7 @@
           <w:p>
             <w:pPr>
               <w:pStyle w:val="TableContents"/>
+              <w:spacing w:line="200" w:lineRule="exact"/>
               <w:jc w:val="center"/>
               <w:rPr>
                 <w:rFonts w:ascii="Century Schoolbook" w:hAnsi="Century Schoolbook"/>
@@ -6724,6 +6753,7 @@
           <w:p>
             <w:pPr>
               <w:pStyle w:val="TableContents"/>
+              <w:spacing w:line="200" w:lineRule="exact"/>
               <w:jc w:val="center"/>
               <w:rPr>
                 <w:rFonts w:ascii="Century Schoolbook" w:hAnsi="Century Schoolbook"/>
@@ -6752,6 +6782,7 @@
           <w:p>
             <w:pPr>
               <w:pStyle w:val="TableContents"/>
+              <w:spacing w:line="200" w:lineRule="exact"/>
               <w:jc w:val="center"/>
               <w:rPr>
                 <w:rFonts w:ascii="Century Schoolbook" w:hAnsi="Century Schoolbook"/>
@@ -6769,6 +6800,7 @@
           <w:p>
             <w:pPr>
               <w:pStyle w:val="TableContents"/>
+              <w:spacing w:line="200" w:lineRule="exact"/>
               <w:jc w:val="center"/>
               <w:rPr>
                 <w:rFonts w:ascii="Century Schoolbook" w:hAnsi="Century Schoolbook"/>
@@ -6787,6 +6819,7 @@
           <w:p>
             <w:pPr>
               <w:pStyle w:val="TableContents"/>
+              <w:spacing w:line="200" w:lineRule="exact"/>
               <w:jc w:val="center"/>
               <w:rPr>
                 <w:rFonts w:ascii="Century Schoolbook" w:hAnsi="Century Schoolbook"/>
@@ -6809,6 +6842,7 @@
           <w:p>
             <w:pPr>
               <w:pStyle w:val="TableContents"/>
+              <w:spacing w:line="200" w:lineRule="exact"/>
               <w:jc w:val="center"/>
               <w:rPr>
                 <w:rFonts w:ascii="Century Schoolbook" w:hAnsi="Century Schoolbook"/>
@@ -6835,6 +6869,7 @@
           <w:p>
             <w:pPr>
               <w:pStyle w:val="TableContents"/>
+              <w:spacing w:line="200" w:lineRule="exact"/>
               <w:jc w:val="center"/>
               <w:rPr>
                 <w:rFonts w:ascii="Century Schoolbook" w:hAnsi="Century Schoolbook"/>
@@ -6861,6 +6896,7 @@
           <w:p>
             <w:pPr>
               <w:pStyle w:val="TableContents"/>
+              <w:spacing w:line="200" w:lineRule="exact"/>
               <w:jc w:val="center"/>
               <w:rPr>
                 <w:rFonts w:ascii="Century Schoolbook" w:hAnsi="Century Schoolbook"/>
@@ -6883,6 +6919,7 @@
           <w:p>
             <w:pPr>
               <w:pStyle w:val="TableContents"/>
+              <w:spacing w:line="200" w:lineRule="exact"/>
               <w:jc w:val="center"/>
               <w:rPr>
                 <w:rFonts w:ascii="Century Schoolbook" w:hAnsi="Century Schoolbook"/>
@@ -6898,6 +6935,7 @@
           <w:p>
             <w:pPr>
               <w:pStyle w:val="TableContents"/>
+              <w:spacing w:line="200" w:lineRule="exact"/>
               <w:jc w:val="center"/>
               <w:rPr>
                 <w:rFonts w:ascii="Century Schoolbook" w:hAnsi="Century Schoolbook"/>
@@ -6913,6 +6951,7 @@
           <w:p>
             <w:pPr>
               <w:pStyle w:val="TableContents"/>
+              <w:spacing w:line="200" w:lineRule="exact"/>
               <w:jc w:val="center"/>
               <w:rPr>
                 <w:rFonts w:ascii="Century Schoolbook" w:hAnsi="Century Schoolbook"/>
@@ -6928,6 +6967,7 @@
           <w:p>
             <w:pPr>
               <w:pStyle w:val="TableContents"/>
+              <w:spacing w:line="200" w:lineRule="exact"/>
               <w:jc w:val="center"/>
               <w:rPr>
                 <w:rFonts w:ascii="Century Schoolbook" w:hAnsi="Century Schoolbook"/>
@@ -7013,6 +7053,7 @@
           <w:p>
             <w:pPr>
               <w:pStyle w:val="TableContents"/>
+              <w:spacing w:line="200" w:lineRule="exact"/>
               <w:jc w:val="center"/>
               <w:rPr>
                 <w:rFonts w:ascii="Century Schoolbook" w:hAnsi="Century Schoolbook"/>
@@ -7035,6 +7076,7 @@
           <w:p>
             <w:pPr>
               <w:pStyle w:val="TableContents"/>
+              <w:spacing w:line="200" w:lineRule="exact"/>
               <w:jc w:val="center"/>
               <w:rPr>
                 <w:rFonts w:ascii="Century Schoolbook" w:hAnsi="Century Schoolbook"/>
@@ -7057,6 +7099,7 @@
           <w:p>
             <w:pPr>
               <w:pStyle w:val="TableContents"/>
+              <w:spacing w:line="200" w:lineRule="exact"/>
               <w:jc w:val="center"/>
               <w:rPr>
                 <w:rFonts w:ascii="Century Schoolbook" w:hAnsi="Century Schoolbook"/>
@@ -7083,6 +7126,7 @@
           <w:p>
             <w:pPr>
               <w:pStyle w:val="TableContents"/>
+              <w:spacing w:line="200" w:lineRule="exact"/>
               <w:jc w:val="center"/>
               <w:rPr>
                 <w:rFonts w:ascii="Century Schoolbook" w:hAnsi="Century Schoolbook"/>
@@ -7108,6 +7152,7 @@
           <w:p>
             <w:pPr>
               <w:pStyle w:val="TableContents"/>
+              <w:spacing w:line="200" w:lineRule="exact"/>
               <w:jc w:val="center"/>
               <w:rPr>
                 <w:rFonts w:ascii="Century Schoolbook" w:hAnsi="Century Schoolbook"/>
@@ -7134,6 +7179,7 @@
           <w:p>
             <w:pPr>
               <w:pStyle w:val="TableContents"/>
+              <w:spacing w:line="200" w:lineRule="exact"/>
               <w:jc w:val="center"/>
               <w:rPr>
                 <w:rFonts w:ascii="Century Schoolbook" w:hAnsi="Century Schoolbook"/>
@@ -7160,6 +7206,7 @@
           <w:p>
             <w:pPr>
               <w:pStyle w:val="TableContents"/>
+              <w:spacing w:line="200" w:lineRule="exact"/>
               <w:jc w:val="center"/>
               <w:rPr>
                 <w:rFonts w:ascii="Century Schoolbook" w:hAnsi="Century Schoolbook"/>
@@ -7182,6 +7229,7 @@
           <w:p>
             <w:pPr>
               <w:pStyle w:val="TableContents"/>
+              <w:spacing w:line="200" w:lineRule="exact"/>
               <w:jc w:val="center"/>
               <w:rPr>
                 <w:rFonts w:ascii="Century Schoolbook" w:hAnsi="Century Schoolbook"/>
@@ -7204,6 +7252,7 @@
           <w:p>
             <w:pPr>
               <w:pStyle w:val="TableContents"/>
+              <w:spacing w:line="200" w:lineRule="exact"/>
               <w:jc w:val="center"/>
               <w:rPr>
                 <w:rFonts w:ascii="Century Schoolbook" w:hAnsi="Century Schoolbook"/>
@@ -7226,6 +7275,7 @@
           <w:p>
             <w:pPr>
               <w:pStyle w:val="TableContents"/>
+              <w:spacing w:line="200" w:lineRule="exact"/>
               <w:jc w:val="center"/>
               <w:rPr>
                 <w:rFonts w:ascii="Century Schoolbook" w:hAnsi="Century Schoolbook"/>
@@ -7254,6 +7304,7 @@
           <w:p>
             <w:pPr>
               <w:pStyle w:val="TableContents"/>
+              <w:spacing w:line="200" w:lineRule="exact"/>
               <w:jc w:val="center"/>
               <w:rPr>
                 <w:rFonts w:ascii="Century Schoolbook" w:hAnsi="Century Schoolbook"/>
@@ -7271,6 +7322,7 @@
           <w:p>
             <w:pPr>
               <w:pStyle w:val="TableContents"/>
+              <w:spacing w:line="200" w:lineRule="exact"/>
               <w:jc w:val="center"/>
               <w:rPr>
                 <w:rFonts w:ascii="Century Schoolbook" w:hAnsi="Century Schoolbook"/>
@@ -7289,6 +7341,7 @@
           <w:p>
             <w:pPr>
               <w:pStyle w:val="TableContents"/>
+              <w:spacing w:line="200" w:lineRule="exact"/>
               <w:jc w:val="center"/>
               <w:rPr>
                 <w:rFonts w:ascii="Century Schoolbook" w:hAnsi="Century Schoolbook"/>
@@ -7311,6 +7364,7 @@
           <w:p>
             <w:pPr>
               <w:pStyle w:val="TableContents"/>
+              <w:spacing w:line="200" w:lineRule="exact"/>
               <w:jc w:val="center"/>
               <w:rPr>
                 <w:rFonts w:ascii="Century Schoolbook" w:hAnsi="Century Schoolbook"/>
@@ -7336,6 +7390,7 @@
           <w:p>
             <w:pPr>
               <w:pStyle w:val="TableContents"/>
+              <w:spacing w:line="200" w:lineRule="exact"/>
               <w:jc w:val="center"/>
               <w:rPr>
                 <w:rFonts w:ascii="Century Schoolbook" w:hAnsi="Century Schoolbook"/>
@@ -7362,6 +7417,7 @@
           <w:p>
             <w:pPr>
               <w:pStyle w:val="TableContents"/>
+              <w:spacing w:line="200" w:lineRule="exact"/>
               <w:jc w:val="center"/>
               <w:rPr>
                 <w:rFonts w:ascii="Century Schoolbook" w:hAnsi="Century Schoolbook"/>
@@ -7388,6 +7444,7 @@
           <w:p>
             <w:pPr>
               <w:pStyle w:val="TableContents"/>
+              <w:spacing w:line="200" w:lineRule="exact"/>
               <w:jc w:val="center"/>
               <w:rPr>
                 <w:rFonts w:ascii="Century Schoolbook" w:hAnsi="Century Schoolbook"/>
@@ -7403,6 +7460,7 @@
           <w:p>
             <w:pPr>
               <w:pStyle w:val="TableContents"/>
+              <w:spacing w:line="200" w:lineRule="exact"/>
               <w:jc w:val="center"/>
               <w:rPr>
                 <w:rFonts w:ascii="Century Schoolbook" w:hAnsi="Century Schoolbook"/>
@@ -7418,6 +7476,7 @@
           <w:p>
             <w:pPr>
               <w:pStyle w:val="TableContents"/>
+              <w:spacing w:line="200" w:lineRule="exact"/>
               <w:jc w:val="center"/>
               <w:rPr>
                 <w:rFonts w:ascii="Century Schoolbook" w:hAnsi="Century Schoolbook"/>
@@ -7433,6 +7492,7 @@
           <w:p>
             <w:pPr>
               <w:pStyle w:val="TableContents"/>
+              <w:spacing w:line="200" w:lineRule="exact"/>
               <w:jc w:val="center"/>
               <w:rPr>
                 <w:rFonts w:ascii="Century Schoolbook" w:hAnsi="Century Schoolbook"/>
@@ -7591,7 +7651,6 @@
                                   <w:rFonts w:ascii="Century" w:hAnsi="Century"/>
                                   <w:sz w:val="16"/>
                                   <w:szCs w:val="16"/>
-                                  <w:lang/>
                                 </w:rPr>
                                 <w:t>algorithm</w:t>
                               </w:r>
@@ -7605,7 +7664,6 @@
                                   <w:rFonts w:ascii="Century" w:hAnsi="Century"/>
                                   <w:sz w:val="4"/>
                                   <w:szCs w:val="4"/>
-                                  <w:lang/>
                                 </w:rPr>
                                 <w:t>the binary-search and linear-search algorithm</w:t>
                               </w:r>
@@ -7660,7 +7718,6 @@
                                   <w:rFonts w:ascii="Century" w:hAnsi="Century"/>
                                   <w:sz w:val="16"/>
                                   <w:szCs w:val="16"/>
-                                  <w:lang/>
                                 </w:rPr>
                                 <w:t>visualization</w:t>
                               </w:r>
@@ -7674,7 +7731,6 @@
                                   <w:rFonts w:ascii="Century" w:hAnsi="Century"/>
                                   <w:sz w:val="4"/>
                                   <w:szCs w:val="4"/>
-                                  <w:lang/>
                                 </w:rPr>
                                 <w:t>of the algorithm</w:t>
                               </w:r>
@@ -7729,7 +7785,6 @@
                                   <w:rFonts w:ascii="Century" w:hAnsi="Century"/>
                                   <w:sz w:val="16"/>
                                   <w:szCs w:val="16"/>
-                                  <w:lang/>
                                 </w:rPr>
                                 <w:t>implementation</w:t>
                               </w:r>
@@ -7743,7 +7798,6 @@
                                   <w:rFonts w:ascii="Century" w:hAnsi="Century"/>
                                   <w:sz w:val="4"/>
                                   <w:szCs w:val="4"/>
-                                  <w:lang/>
                                 </w:rPr>
                                 <w:t>of the visualization</w:t>
                               </w:r>
@@ -7798,7 +7852,6 @@
                                   <w:rFonts w:ascii="Century" w:hAnsi="Century"/>
                                   <w:sz w:val="16"/>
                                   <w:szCs w:val="16"/>
-                                  <w:lang/>
                                 </w:rPr>
                                 <w:t>application</w:t>
                               </w:r>
@@ -7812,7 +7865,6 @@
                                   <w:rFonts w:ascii="Century" w:hAnsi="Century"/>
                                   <w:sz w:val="4"/>
                                   <w:szCs w:val="4"/>
-                                  <w:lang/>
                                 </w:rPr>
                                 <w:t>of the implementation</w:t>
                               </w:r>
@@ -7867,7 +7919,6 @@
                                   <w:rFonts w:ascii="Century" w:hAnsi="Century"/>
                                   <w:sz w:val="16"/>
                                   <w:szCs w:val="16"/>
-                                  <w:lang/>
                                 </w:rPr>
                                 <w:t>conclusion</w:t>
                               </w:r>
@@ -7881,7 +7932,6 @@
                                   <w:rFonts w:ascii="Century" w:hAnsi="Century"/>
                                   <w:sz w:val="4"/>
                                   <w:szCs w:val="4"/>
-                                  <w:lang/>
                                 </w:rPr>
                                 <w:t>of the project</w:t>
                               </w:r>
@@ -8082,7 +8132,6 @@
                             <w:rFonts w:ascii="Century" w:hAnsi="Century"/>
                             <w:sz w:val="16"/>
                             <w:szCs w:val="16"/>
-                            <w:lang/>
                           </w:rPr>
                           <w:t>algorithm</w:t>
                         </w:r>
@@ -8096,7 +8145,6 @@
                             <w:rFonts w:ascii="Century" w:hAnsi="Century"/>
                             <w:sz w:val="4"/>
                             <w:szCs w:val="4"/>
-                            <w:lang/>
                           </w:rPr>
                           <w:t>the binary-search and linear-search algorithm</w:t>
                         </w:r>
@@ -8117,7 +8165,6 @@
                             <w:rFonts w:ascii="Century" w:hAnsi="Century"/>
                             <w:sz w:val="16"/>
                             <w:szCs w:val="16"/>
-                            <w:lang/>
                           </w:rPr>
                           <w:t>visualization</w:t>
                         </w:r>
@@ -8131,7 +8178,6 @@
                             <w:rFonts w:ascii="Century" w:hAnsi="Century"/>
                             <w:sz w:val="4"/>
                             <w:szCs w:val="4"/>
-                            <w:lang/>
                           </w:rPr>
                           <w:t>of the algorithm</w:t>
                         </w:r>
@@ -8152,7 +8198,6 @@
                             <w:rFonts w:ascii="Century" w:hAnsi="Century"/>
                             <w:sz w:val="16"/>
                             <w:szCs w:val="16"/>
-                            <w:lang/>
                           </w:rPr>
                           <w:t>implementation</w:t>
                         </w:r>
@@ -8166,7 +8211,6 @@
                             <w:rFonts w:ascii="Century" w:hAnsi="Century"/>
                             <w:sz w:val="4"/>
                             <w:szCs w:val="4"/>
-                            <w:lang/>
                           </w:rPr>
                           <w:t>of the visualization</w:t>
                         </w:r>
@@ -8187,7 +8231,6 @@
                             <w:rFonts w:ascii="Century" w:hAnsi="Century"/>
                             <w:sz w:val="16"/>
                             <w:szCs w:val="16"/>
-                            <w:lang/>
                           </w:rPr>
                           <w:t>application</w:t>
                         </w:r>
@@ -8201,7 +8244,6 @@
                             <w:rFonts w:ascii="Century" w:hAnsi="Century"/>
                             <w:sz w:val="4"/>
                             <w:szCs w:val="4"/>
-                            <w:lang/>
                           </w:rPr>
                           <w:t>of the implementation</w:t>
                         </w:r>
@@ -8222,7 +8264,6 @@
                             <w:rFonts w:ascii="Century" w:hAnsi="Century"/>
                             <w:sz w:val="16"/>
                             <w:szCs w:val="16"/>
-                            <w:lang/>
                           </w:rPr>
                           <w:t>conclusion</w:t>
                         </w:r>
@@ -8236,7 +8277,6 @@
                             <w:rFonts w:ascii="Century" w:hAnsi="Century"/>
                             <w:sz w:val="4"/>
                             <w:szCs w:val="4"/>
-                            <w:lang/>
                           </w:rPr>
                           <w:t>of the project</w:t>
                         </w:r>
@@ -8448,7 +8488,9 @@
       </w:pPr>
       <w:r>
         <w:rPr>
+          <w:bCs/>
           <w:noProof/>
+          <w:position w:val="-96"/>
           <w:lang w:eastAsia="en-US"/>
         </w:rPr>
         <w:drawing>
@@ -17270,7 +17312,7 @@
     <w:rPrDefault>
       <w:rPr>
         <w:rFonts w:ascii="Calibri" w:eastAsia="Linux Libertine G" w:hAnsi="Calibri" w:cs="Linux Libertine G"/>
-        <w:lang/>
+        <w:lang w:val="en-ID" w:eastAsia="en-ID" w:bidi="ar-SA"/>
       </w:rPr>
     </w:rPrDefault>
     <w:pPrDefault>
